--- a/admin/documents/岳信空间租用.docx
+++ b/admin/documents/岳信空间租用.docx
@@ -177,7 +177,7 @@
       </w:r>
       <w:r>
         <w:rPr>
-          <w:rStyle w:val="Hyperlink"/>
+          <w:rStyle w:val="a4"/>
           <w:rFonts w:ascii="Times New Roman" w:hAnsi="Times New Roman" w:cs="Times New Roman" w:hint="eastAsia"/>
           <w:sz w:val="24"/>
           <w:szCs w:val="24"/>
@@ -186,7 +186,7 @@
       </w:r>
       <w:r>
         <w:rPr>
-          <w:rStyle w:val="Hyperlink"/>
+          <w:rStyle w:val="a4"/>
           <w:rFonts w:ascii="Times New Roman" w:hAnsi="Times New Roman" w:cs="Times New Roman"/>
           <w:sz w:val="24"/>
           <w:szCs w:val="24"/>
@@ -218,7 +218,7 @@
       <w:hyperlink r:id="rId7" w:history="1">
         <w:r>
           <w:rPr>
-            <w:rStyle w:val="Hyperlink"/>
+            <w:rStyle w:val="a4"/>
             <w:rFonts w:ascii="Times New Roman" w:hAnsi="Times New Roman" w:cs="Times New Roman" w:hint="eastAsia"/>
             <w:sz w:val="24"/>
             <w:szCs w:val="24"/>
@@ -231,7 +231,7 @@
       <w:pPr>
         <w:spacing w:after="0" w:line="240" w:lineRule="auto"/>
         <w:rPr>
-          <w:rFonts w:ascii="Times New Roman" w:hAnsi="Times New Roman" w:cs="Times New Roman"/>
+          <w:rFonts w:ascii="Times New Roman" w:hAnsi="Times New Roman" w:cs="Times New Roman" w:hint="eastAsia"/>
           <w:sz w:val="24"/>
           <w:szCs w:val="24"/>
         </w:rPr>
@@ -249,12 +249,129 @@
       <w:bookmarkEnd w:id="3"/>
       <w:bookmarkEnd w:id="4"/>
     </w:p>
+    <w:p>
+      <w:pPr>
+        <w:spacing w:after="0" w:line="240" w:lineRule="auto"/>
+        <w:rPr>
+          <w:rFonts w:ascii="Times New Roman" w:hAnsi="Times New Roman" w:cs="Times New Roman" w:hint="eastAsia"/>
+          <w:sz w:val="24"/>
+          <w:szCs w:val="24"/>
+        </w:rPr>
+      </w:pPr>
+    </w:p>
+    <w:p>
+      <w:pPr>
+        <w:spacing w:after="0" w:line="240" w:lineRule="auto"/>
+        <w:rPr>
+          <w:rFonts w:ascii="Times New Roman" w:hAnsi="Times New Roman" w:cs="Times New Roman" w:hint="eastAsia"/>
+          <w:sz w:val="24"/>
+          <w:szCs w:val="24"/>
+        </w:rPr>
+      </w:pPr>
+      <w:r>
+        <w:rPr>
+          <w:rFonts w:ascii="Times New Roman" w:hAnsi="Times New Roman" w:cs="Times New Roman" w:hint="eastAsia"/>
+          <w:sz w:val="24"/>
+          <w:szCs w:val="24"/>
+        </w:rPr>
+        <w:t>FTP</w:t>
+      </w:r>
+    </w:p>
+    <w:p>
+      <w:pPr>
+        <w:shd w:val="clear" w:color="auto" w:fill="FFFFFF"/>
+        <w:spacing w:line="315" w:lineRule="atLeast"/>
+        <w:rPr>
+          <w:rFonts w:ascii="微软雅黑" w:eastAsia="微软雅黑" w:hAnsi="微软雅黑"/>
+          <w:color w:val="000000"/>
+          <w:sz w:val="21"/>
+          <w:szCs w:val="21"/>
+        </w:rPr>
+      </w:pPr>
+      <w:r>
+        <w:rPr>
+          <w:rFonts w:ascii="微软雅黑" w:eastAsia="微软雅黑" w:hAnsi="微软雅黑" w:hint="eastAsia"/>
+          <w:color w:val="000000"/>
+          <w:sz w:val="21"/>
+          <w:szCs w:val="21"/>
+        </w:rPr>
+        <w:t>IP:124.173.135.2</w:t>
+      </w:r>
+      <w:r>
+        <w:rPr>
+          <w:rFonts w:ascii="微软雅黑" w:eastAsia="微软雅黑" w:hAnsi="微软雅黑" w:hint="eastAsia"/>
+          <w:color w:val="000000"/>
+          <w:sz w:val="21"/>
+          <w:szCs w:val="21"/>
+        </w:rPr>
+        <w:br/>
+      </w:r>
+      <w:r>
+        <w:rPr>
+          <w:rFonts w:ascii="微软雅黑" w:eastAsia="微软雅黑" w:hAnsi="微软雅黑" w:hint="eastAsia"/>
+          <w:color w:val="000000"/>
+          <w:sz w:val="21"/>
+          <w:szCs w:val="21"/>
+        </w:rPr>
+        <w:br/>
+      </w:r>
+      <w:hyperlink r:id="rId8" w:history="1">
+        <w:r>
+          <w:rPr>
+            <w:rStyle w:val="a4"/>
+            <w:rFonts w:ascii="微软雅黑" w:eastAsia="微软雅黑" w:hAnsi="微软雅黑" w:hint="eastAsia"/>
+            <w:sz w:val="21"/>
+            <w:szCs w:val="21"/>
+          </w:rPr>
+          <w:t>webmaster@yuexinchina.com</w:t>
+        </w:r>
+      </w:hyperlink>
+      <w:r>
+        <w:rPr>
+          <w:rFonts w:ascii="微软雅黑" w:eastAsia="微软雅黑" w:hAnsi="微软雅黑" w:hint="eastAsia"/>
+          <w:color w:val="000000"/>
+          <w:sz w:val="21"/>
+          <w:szCs w:val="21"/>
+        </w:rPr>
+        <w:br/>
+      </w:r>
+      <w:r>
+        <w:rPr>
+          <w:rFonts w:ascii="微软雅黑" w:eastAsia="微软雅黑" w:hAnsi="微软雅黑" w:hint="eastAsia"/>
+          <w:color w:val="000000"/>
+          <w:sz w:val="21"/>
+          <w:szCs w:val="21"/>
+        </w:rPr>
+        <w:br/>
+        <w:t>密码：</w:t>
+      </w:r>
+      <w:bookmarkStart w:id="5" w:name="_GoBack"/>
+      <w:bookmarkEnd w:id="5"/>
+      <w:r>
+        <w:rPr>
+          <w:rFonts w:ascii="Times New Roman" w:hAnsi="Times New Roman" w:cs="Times New Roman" w:hint="eastAsia"/>
+          <w:sz w:val="24"/>
+          <w:szCs w:val="24"/>
+        </w:rPr>
+        <w:t>qwert12345</w:t>
+      </w:r>
+    </w:p>
+    <w:p>
+      <w:pPr>
+        <w:spacing w:after="0" w:line="240" w:lineRule="auto"/>
+        <w:rPr>
+          <w:rFonts w:ascii="Times New Roman" w:hAnsi="Times New Roman" w:cs="Times New Roman"/>
+          <w:sz w:val="24"/>
+          <w:szCs w:val="24"/>
+        </w:rPr>
+      </w:pPr>
+    </w:p>
     <w:bookmarkEnd w:id="2"/>
     <w:p>
       <w:pPr>
         <w:spacing w:after="0" w:line="240" w:lineRule="auto"/>
         <w:rPr>
-          <w:rFonts w:ascii="Times New Roman" w:hAnsi="Times New Roman" w:cs="Times New Roman" w:hint="eastAsia"/>
+          <w:rFonts w:ascii="Times New Roman" w:hAnsi="Times New Roman" w:cs="Times New Roman"/>
           <w:sz w:val="24"/>
           <w:szCs w:val="24"/>
         </w:rPr>
@@ -266,7 +383,6 @@
           <w:sz w:val="24"/>
           <w:szCs w:val="24"/>
         </w:rPr>
-        <w:lastRenderedPageBreak/>
         <w:drawing>
           <wp:inline distT="0" distB="0" distL="0" distR="0">
             <wp:extent cx="5943600" cy="3743960"/>
@@ -285,7 +401,7 @@
                     </pic:cNvPicPr>
                   </pic:nvPicPr>
                   <pic:blipFill>
-                    <a:blip r:embed="rId8">
+                    <a:blip r:embed="rId9">
                       <a:extLst>
                         <a:ext uri="{28A0092B-C50C-407E-A947-70E740481C1C}">
                           <a14:useLocalDpi xmlns:a14="http://schemas.microsoft.com/office/drawing/2010/main" val="0"/>
@@ -321,7 +437,7 @@
       <w:pPr>
         <w:spacing w:after="0" w:line="240" w:lineRule="auto"/>
         <w:rPr>
-          <w:rFonts w:ascii="Times New Roman" w:hAnsi="Times New Roman" w:cs="Times New Roman" w:hint="eastAsia"/>
+          <w:rFonts w:ascii="Times New Roman" w:hAnsi="Times New Roman" w:cs="Times New Roman"/>
           <w:sz w:val="24"/>
           <w:szCs w:val="24"/>
         </w:rPr>
@@ -343,6 +459,7 @@
           <w:sz w:val="24"/>
           <w:szCs w:val="24"/>
         </w:rPr>
+        <w:lastRenderedPageBreak/>
         <w:drawing>
           <wp:inline distT="0" distB="0" distL="0" distR="0">
             <wp:extent cx="5943600" cy="2691130"/>
@@ -361,7 +478,7 @@
                     </pic:cNvPicPr>
                   </pic:nvPicPr>
                   <pic:blipFill>
-                    <a:blip r:embed="rId9">
+                    <a:blip r:embed="rId10">
                       <a:extLst>
                         <a:ext uri="{28A0092B-C50C-407E-A947-70E740481C1C}">
                           <a14:useLocalDpi xmlns:a14="http://schemas.microsoft.com/office/drawing/2010/main" val="0"/>
@@ -392,8 +509,6 @@
           </wp:inline>
         </w:drawing>
       </w:r>
-      <w:bookmarkStart w:id="5" w:name="_GoBack"/>
-      <w:bookmarkEnd w:id="5"/>
     </w:p>
     <w:p/>
     <w:sectPr>
@@ -562,17 +677,17 @@
     <w:lsdException w:name="Bibliography" w:uiPriority="37"/>
     <w:lsdException w:name="TOC Heading" w:uiPriority="39" w:qFormat="1"/>
   </w:latentStyles>
-  <w:style w:type="paragraph" w:default="1" w:styleId="Normal">
+  <w:style w:type="paragraph" w:default="1" w:styleId="a">
     <w:name w:val="Normal"/>
     <w:qFormat/>
   </w:style>
-  <w:style w:type="character" w:default="1" w:styleId="DefaultParagraphFont">
+  <w:style w:type="character" w:default="1" w:styleId="a0">
     <w:name w:val="Default Paragraph Font"/>
     <w:uiPriority w:val="1"/>
     <w:semiHidden/>
     <w:unhideWhenUsed/>
   </w:style>
-  <w:style w:type="table" w:default="1" w:styleId="TableNormal">
+  <w:style w:type="table" w:default="1" w:styleId="a1">
     <w:name w:val="Normal Table"/>
     <w:uiPriority w:val="99"/>
     <w:semiHidden/>
@@ -587,16 +702,16 @@
       </w:tblCellMar>
     </w:tblPr>
   </w:style>
-  <w:style w:type="numbering" w:default="1" w:styleId="NoList">
+  <w:style w:type="numbering" w:default="1" w:styleId="a2">
     <w:name w:val="No List"/>
     <w:uiPriority w:val="99"/>
     <w:semiHidden/>
     <w:unhideWhenUsed/>
   </w:style>
-  <w:style w:type="paragraph" w:styleId="BalloonText">
+  <w:style w:type="paragraph" w:styleId="a3">
     <w:name w:val="Balloon Text"/>
-    <w:basedOn w:val="Normal"/>
-    <w:link w:val="BalloonTextChar"/>
+    <w:basedOn w:val="a"/>
+    <w:link w:val="Char"/>
     <w:uiPriority w:val="99"/>
     <w:semiHidden/>
     <w:unhideWhenUsed/>
@@ -610,10 +725,10 @@
       <w:szCs w:val="16"/>
     </w:rPr>
   </w:style>
-  <w:style w:type="character" w:customStyle="1" w:styleId="BalloonTextChar">
-    <w:name w:val="Balloon Text Char"/>
-    <w:basedOn w:val="DefaultParagraphFont"/>
-    <w:link w:val="BalloonText"/>
+  <w:style w:type="character" w:customStyle="1" w:styleId="Char">
+    <w:name w:val="批注框文本 Char"/>
+    <w:basedOn w:val="a0"/>
+    <w:link w:val="a3"/>
     <w:uiPriority w:val="99"/>
     <w:semiHidden/>
     <w:rsid w:val="00A13421"/>
@@ -623,9 +738,9 @@
       <w:szCs w:val="16"/>
     </w:rPr>
   </w:style>
-  <w:style w:type="character" w:styleId="Hyperlink">
+  <w:style w:type="character" w:styleId="a4">
     <w:name w:val="Hyperlink"/>
-    <w:basedOn w:val="DefaultParagraphFont"/>
+    <w:basedOn w:val="a0"/>
     <w:uiPriority w:val="99"/>
     <w:unhideWhenUsed/>
     <w:rsid w:val="00A13421"/>
@@ -793,17 +908,17 @@
     <w:lsdException w:name="Bibliography" w:uiPriority="37"/>
     <w:lsdException w:name="TOC Heading" w:uiPriority="39" w:qFormat="1"/>
   </w:latentStyles>
-  <w:style w:type="paragraph" w:default="1" w:styleId="Normal">
+  <w:style w:type="paragraph" w:default="1" w:styleId="a">
     <w:name w:val="Normal"/>
     <w:qFormat/>
   </w:style>
-  <w:style w:type="character" w:default="1" w:styleId="DefaultParagraphFont">
+  <w:style w:type="character" w:default="1" w:styleId="a0">
     <w:name w:val="Default Paragraph Font"/>
     <w:uiPriority w:val="1"/>
     <w:semiHidden/>
     <w:unhideWhenUsed/>
   </w:style>
-  <w:style w:type="table" w:default="1" w:styleId="TableNormal">
+  <w:style w:type="table" w:default="1" w:styleId="a1">
     <w:name w:val="Normal Table"/>
     <w:uiPriority w:val="99"/>
     <w:semiHidden/>
@@ -818,16 +933,16 @@
       </w:tblCellMar>
     </w:tblPr>
   </w:style>
-  <w:style w:type="numbering" w:default="1" w:styleId="NoList">
+  <w:style w:type="numbering" w:default="1" w:styleId="a2">
     <w:name w:val="No List"/>
     <w:uiPriority w:val="99"/>
     <w:semiHidden/>
     <w:unhideWhenUsed/>
   </w:style>
-  <w:style w:type="paragraph" w:styleId="BalloonText">
+  <w:style w:type="paragraph" w:styleId="a3">
     <w:name w:val="Balloon Text"/>
-    <w:basedOn w:val="Normal"/>
-    <w:link w:val="BalloonTextChar"/>
+    <w:basedOn w:val="a"/>
+    <w:link w:val="Char"/>
     <w:uiPriority w:val="99"/>
     <w:semiHidden/>
     <w:unhideWhenUsed/>
@@ -841,10 +956,10 @@
       <w:szCs w:val="16"/>
     </w:rPr>
   </w:style>
-  <w:style w:type="character" w:customStyle="1" w:styleId="BalloonTextChar">
-    <w:name w:val="Balloon Text Char"/>
-    <w:basedOn w:val="DefaultParagraphFont"/>
-    <w:link w:val="BalloonText"/>
+  <w:style w:type="character" w:customStyle="1" w:styleId="Char">
+    <w:name w:val="批注框文本 Char"/>
+    <w:basedOn w:val="a0"/>
+    <w:link w:val="a3"/>
     <w:uiPriority w:val="99"/>
     <w:semiHidden/>
     <w:rsid w:val="00A13421"/>
@@ -854,9 +969,9 @@
       <w:szCs w:val="16"/>
     </w:rPr>
   </w:style>
-  <w:style w:type="character" w:styleId="Hyperlink">
+  <w:style w:type="character" w:styleId="a4">
     <w:name w:val="Hyperlink"/>
-    <w:basedOn w:val="DefaultParagraphFont"/>
+    <w:basedOn w:val="a0"/>
     <w:uiPriority w:val="99"/>
     <w:unhideWhenUsed/>
     <w:rsid w:val="00A13421"/>
